--- a/lib2024/Assignment 2 Report Martha Kohler.docx
+++ b/lib2024/Assignment 2 Report Martha Kohler.docx
@@ -1337,6 +1337,12 @@
           <w:rStyle w:val="Heading2Char"/>
         </w:rPr>
       </w:pPr>
+      <w:r>
+        <w:rPr>
+          <w:rStyle w:val="Heading2Char"/>
+        </w:rPr>
+        <w:t>https://github.com/kohl0028/kohl0028.github.io/tree/main/lib2024/Assignment%202%20Martha%20Kohler</w:t>
+      </w:r>
     </w:p>
     <w:p>
       <w:pPr>
@@ -1558,15 +1564,7 @@
         <w:t>c</w:t>
       </w:r>
       <w:r>
-        <w:t>lass</w:t>
-      </w:r>
-      <w:proofErr w:type="gramStart"/>
-      <w:r>
-        <w:t>=“</w:t>
-      </w:r>
-      <w:proofErr w:type="gramEnd"/>
-      <w:r>
-        <w:t>wrap”</w:t>
+        <w:t>lass=“wrap”</w:t>
       </w:r>
       <w:r>
         <w:t>&gt;</w:t>
@@ -1693,6 +1691,9 @@
     </w:p>
     <w:p>
       <w:r>
+        <w:rPr>
+          <w:noProof/>
+        </w:rPr>
         <w:drawing>
           <wp:anchor distT="0" distB="0" distL="114300" distR="114300" simplePos="0" relativeHeight="251671552" behindDoc="0" locked="0" layoutInCell="1" allowOverlap="1" wp14:anchorId="7F7221C1" wp14:editId="70928465">
             <wp:simplePos x="0" y="0"/>
@@ -1750,6 +1751,9 @@
         </w:drawing>
       </w:r>
       <w:r>
+        <w:rPr>
+          <w:noProof/>
+        </w:rPr>
         <w:drawing>
           <wp:inline distT="0" distB="0" distL="0" distR="0" wp14:anchorId="247A8486" wp14:editId="76E89FDA">
             <wp:extent cx="2778630" cy="1264596"/>
@@ -1811,23 +1815,7 @@
         <w:t>circle effectively, the float and clear functions were used extensively. This</w:t>
       </w:r>
       <w:r>
-        <w:t xml:space="preserve"> section was </w:t>
-      </w:r>
-      <w:proofErr w:type="gramStart"/>
-      <w:r>
-        <w:t>tricky</w:t>
-      </w:r>
-      <w:proofErr w:type="gramEnd"/>
-      <w:r>
-        <w:t xml:space="preserve"> and I used a template found on </w:t>
-      </w:r>
-      <w:proofErr w:type="spellStart"/>
-      <w:r>
-        <w:t>Codepen</w:t>
-      </w:r>
-      <w:proofErr w:type="spellEnd"/>
-      <w:r>
-        <w:t xml:space="preserve"> to </w:t>
+        <w:t xml:space="preserve"> section was tricky and I used a template found on Codepen to </w:t>
       </w:r>
       <w:r>
         <w:t xml:space="preserve">help configure the </w:t>
@@ -1854,7 +1842,11 @@
         <w:t>arranged</w:t>
       </w:r>
       <w:r>
-        <w:t xml:space="preserve"> into 2 columns </w:t>
+        <w:t xml:space="preserve"> into 2 </w:t>
+      </w:r>
+      <w:r>
+        <w:lastRenderedPageBreak/>
+        <w:t xml:space="preserve">columns </w:t>
       </w:r>
       <w:r>
         <w:t>inside &lt;div</w:t>
@@ -1881,52 +1873,48 @@
         <w:t xml:space="preserve"> margins, and</w:t>
       </w:r>
       <w:r>
+        <w:t xml:space="preserve"> padding</w:t>
+      </w:r>
+      <w:r>
+        <w:t xml:space="preserve"> to leave white space </w:t>
+      </w:r>
+      <w:r>
+        <w:t>even</w:t>
+      </w:r>
+      <w:r>
+        <w:t xml:space="preserve">ly </w:t>
+      </w:r>
+      <w:r>
+        <w:t xml:space="preserve">around </w:t>
+      </w:r>
+      <w:r>
+        <w:t>the</w:t>
+      </w:r>
+      <w:r>
         <w:t xml:space="preserve"> </w:t>
       </w:r>
       <w:r>
-        <w:lastRenderedPageBreak/>
-        <w:t>padding</w:t>
-      </w:r>
-      <w:r>
-        <w:t xml:space="preserve"> to leave white space </w:t>
-      </w:r>
-      <w:r>
-        <w:t>even</w:t>
-      </w:r>
-      <w:r>
-        <w:t xml:space="preserve">ly </w:t>
-      </w:r>
-      <w:r>
-        <w:t xml:space="preserve">around </w:t>
-      </w:r>
-      <w:r>
-        <w:t>the</w:t>
+        <w:t xml:space="preserve">circular </w:t>
+      </w:r>
+      <w:r>
+        <w:t xml:space="preserve">centre image. </w:t>
       </w:r>
       <w:r>
         <w:t xml:space="preserve"> </w:t>
       </w:r>
       <w:r>
-        <w:t xml:space="preserve">circular </w:t>
-      </w:r>
-      <w:r>
-        <w:t xml:space="preserve">centre image. </w:t>
+        <w:t>Within</w:t>
+      </w:r>
+      <w:r>
+        <w:t xml:space="preserve"> &lt;p&gt;,</w:t>
+      </w:r>
+      <w:r>
+        <w:t xml:space="preserve"> I</w:t>
       </w:r>
       <w:r>
         <w:t xml:space="preserve"> </w:t>
       </w:r>
       <w:r>
-        <w:t>Within</w:t>
-      </w:r>
-      <w:r>
-        <w:t xml:space="preserve"> &lt;p&gt;,</w:t>
-      </w:r>
-      <w:r>
-        <w:t xml:space="preserve"> I</w:t>
-      </w:r>
-      <w:r>
-        <w:t xml:space="preserve"> </w:t>
-      </w:r>
-      <w:r>
         <w:t xml:space="preserve">added </w:t>
       </w:r>
       <w:r>
@@ -1939,15 +1927,7 @@
         <w:t>using</w:t>
       </w:r>
       <w:r>
-        <w:t xml:space="preserve"> &lt;</w:t>
-      </w:r>
-      <w:proofErr w:type="spellStart"/>
-      <w:r>
-        <w:t>br</w:t>
-      </w:r>
-      <w:proofErr w:type="spellEnd"/>
-      <w:r>
-        <w:t>&gt; between paragraphs to add white space and visual appea</w:t>
+        <w:t xml:space="preserve"> &lt;br&gt; between paragraphs to add white space and visual appea</w:t>
       </w:r>
       <w:r>
         <w:t>l</w:t>
@@ -1961,6 +1941,9 @@
         <w:jc w:val="center"/>
       </w:pPr>
       <w:r>
+        <w:rPr>
+          <w:noProof/>
+        </w:rPr>
         <w:drawing>
           <wp:inline distT="0" distB="0" distL="0" distR="0" wp14:anchorId="1B758215" wp14:editId="2BC1C3DF">
             <wp:extent cx="4428003" cy="535021"/>
@@ -2000,6 +1983,9 @@
     </w:p>
     <w:p>
       <w:r>
+        <w:rPr>
+          <w:noProof/>
+        </w:rPr>
         <w:drawing>
           <wp:anchor distT="0" distB="0" distL="114300" distR="114300" simplePos="0" relativeHeight="251678720" behindDoc="1" locked="0" layoutInCell="1" allowOverlap="1" wp14:anchorId="481BB5FD" wp14:editId="16BB02BF">
             <wp:simplePos x="0" y="0"/>
@@ -2125,6 +2111,9 @@
     </w:p>
     <w:p>
       <w:r>
+        <w:rPr>
+          <w:noProof/>
+        </w:rPr>
         <w:drawing>
           <wp:anchor distT="0" distB="0" distL="114300" distR="114300" simplePos="0" relativeHeight="251681792" behindDoc="1" locked="0" layoutInCell="1" allowOverlap="1" wp14:anchorId="7FD2D525" wp14:editId="327668D9">
             <wp:simplePos x="0" y="0"/>
@@ -2186,6 +2175,9 @@
     </w:p>
     <w:p>
       <w:r>
+        <w:rPr>
+          <w:noProof/>
+        </w:rPr>
         <w:drawing>
           <wp:anchor distT="0" distB="0" distL="114300" distR="114300" simplePos="0" relativeHeight="251680768" behindDoc="1" locked="0" layoutInCell="1" allowOverlap="1" wp14:anchorId="094B153A" wp14:editId="0D9E324D">
             <wp:simplePos x="0" y="0"/>
@@ -2245,6 +2237,9 @@
         </w:drawing>
       </w:r>
       <w:r>
+        <w:rPr>
+          <w:noProof/>
+        </w:rPr>
         <w:drawing>
           <wp:anchor distT="0" distB="0" distL="114300" distR="114300" simplePos="0" relativeHeight="251679744" behindDoc="1" locked="0" layoutInCell="1" allowOverlap="1" wp14:anchorId="623AA706" wp14:editId="48632846">
             <wp:simplePos x="0" y="0"/>
@@ -2368,15 +2363,7 @@
         <w:t xml:space="preserve">I tried to apply the watermark image as a background initially but wasn’t having success moving it to the centre of the page or rotating it as the </w:t>
       </w:r>
       <w:r>
-        <w:t xml:space="preserve">example showed. I also didn’t know how to create repeating initials using text </w:t>
-      </w:r>
-      <w:proofErr w:type="gramStart"/>
-      <w:r>
-        <w:t>content</w:t>
-      </w:r>
-      <w:proofErr w:type="gramEnd"/>
-      <w:r>
-        <w:t xml:space="preserve"> so I </w:t>
+        <w:t xml:space="preserve">example showed. I also didn’t know how to create repeating initials using text content so I </w:t>
       </w:r>
       <w:r>
         <w:t>used a</w:t>
@@ -2402,6 +2389,9 @@
         <w:jc w:val="center"/>
       </w:pPr>
       <w:r>
+        <w:rPr>
+          <w:noProof/>
+        </w:rPr>
         <w:drawing>
           <wp:inline distT="0" distB="0" distL="0" distR="0" wp14:anchorId="777C165E" wp14:editId="1D3F75E9">
             <wp:extent cx="5335200" cy="564871"/>
@@ -2451,62 +2441,54 @@
         <w:t xml:space="preserve">container &lt;div&gt; specified </w:t>
       </w:r>
       <w:r>
-        <w:t xml:space="preserve">the contents to align centre </w:t>
-      </w:r>
-      <w:proofErr w:type="gramStart"/>
-      <w:r>
-        <w:t>and also</w:t>
-      </w:r>
-      <w:proofErr w:type="gramEnd"/>
+        <w:t xml:space="preserve">the contents to align centre and also </w:t>
+      </w:r>
+      <w:r>
+        <w:t xml:space="preserve">have an auto margin to allow the image to scale to whatever window size. </w:t>
+      </w:r>
+      <w:r>
+        <w:t xml:space="preserve">  Each image element was then styled separately so they could be sized and stacked appro</w:t>
+      </w:r>
+      <w:r>
+        <w:t>priately</w:t>
+      </w:r>
+      <w:r>
+        <w:t xml:space="preserve">. </w:t>
+      </w:r>
+      <w:r>
+        <w:t>The top image was given absolute position</w:t>
+      </w:r>
+      <w:r>
+        <w:t>, block display to take the full w</w:t>
+      </w:r>
+      <w:r>
+        <w:t>idth of the page and not allow the other image to sit beside it. A</w:t>
+      </w:r>
       <w:r>
         <w:t xml:space="preserve"> </w:t>
       </w:r>
       <w:r>
-        <w:t xml:space="preserve">have an auto margin to allow the image to scale to whatever window size. </w:t>
-      </w:r>
-      <w:r>
-        <w:t xml:space="preserve">  Each image element was then styled separately so they could be sized and stacked appro</w:t>
-      </w:r>
-      <w:r>
-        <w:t>priately</w:t>
-      </w:r>
-      <w:r>
-        <w:t xml:space="preserve">. </w:t>
-      </w:r>
-      <w:r>
-        <w:t>The top image was given absolute position</w:t>
-      </w:r>
-      <w:r>
-        <w:t>, block display to take the full w</w:t>
-      </w:r>
-      <w:r>
-        <w:t>idth of the page and not allow the other image to sit beside it. A</w:t>
+        <w:t>Z</w:t>
+      </w:r>
+      <w:r>
+        <w:t>-</w:t>
+      </w:r>
+      <w:r>
+        <w:t>index of</w:t>
+      </w:r>
+      <w:r>
+        <w:t xml:space="preserve"> 2 </w:t>
+      </w:r>
+      <w:r>
+        <w:t xml:space="preserve">was assigned </w:t>
+      </w:r>
+      <w:r>
+        <w:t>to ensure it would stay</w:t>
       </w:r>
       <w:r>
         <w:t xml:space="preserve"> </w:t>
       </w:r>
       <w:r>
-        <w:t>Z</w:t>
-      </w:r>
-      <w:r>
-        <w:t>-</w:t>
-      </w:r>
-      <w:r>
-        <w:t>index of</w:t>
-      </w:r>
-      <w:r>
-        <w:t xml:space="preserve"> 2 </w:t>
-      </w:r>
-      <w:r>
-        <w:t xml:space="preserve">was assigned </w:t>
-      </w:r>
-      <w:r>
-        <w:t>to ensure it would stay</w:t>
-      </w:r>
-      <w:r>
-        <w:t xml:space="preserve"> </w:t>
-      </w:r>
-      <w:r>
         <w:t>at the front.  The watermark image was</w:t>
       </w:r>
       <w:r>
@@ -2524,6 +2506,9 @@
     </w:p>
     <w:p>
       <w:r>
+        <w:rPr>
+          <w:noProof/>
+        </w:rPr>
         <w:drawing>
           <wp:anchor distT="0" distB="0" distL="114300" distR="114300" simplePos="0" relativeHeight="251675648" behindDoc="1" locked="0" layoutInCell="1" allowOverlap="1" wp14:anchorId="0C21A790" wp14:editId="15BF1948">
             <wp:simplePos x="0" y="0"/>
@@ -2589,6 +2574,9 @@
         </w:drawing>
       </w:r>
       <w:r>
+        <w:rPr>
+          <w:noProof/>
+        </w:rPr>
         <w:drawing>
           <wp:anchor distT="0" distB="0" distL="114300" distR="114300" simplePos="0" relativeHeight="251676672" behindDoc="1" locked="0" layoutInCell="1" allowOverlap="1" wp14:anchorId="332D174B" wp14:editId="57DBE349">
             <wp:simplePos x="0" y="0"/>
@@ -2737,15 +2725,7 @@
         <w:t>styling</w:t>
       </w:r>
       <w:r>
-        <w:t xml:space="preserve">, </w:t>
-      </w:r>
-      <w:proofErr w:type="gramStart"/>
-      <w:r>
-        <w:t>color</w:t>
-      </w:r>
-      <w:proofErr w:type="gramEnd"/>
-      <w:r>
-        <w:t xml:space="preserve"> and width,</w:t>
+        <w:t>, color and width,</w:t>
       </w:r>
       <w:r>
         <w:t xml:space="preserve"> </w:t>
@@ -2827,6 +2807,9 @@
         </w:drawing>
       </w:r>
       <w:r>
+        <w:rPr>
+          <w:noProof/>
+        </w:rPr>
         <w:drawing>
           <wp:anchor distT="0" distB="0" distL="114300" distR="114300" simplePos="0" relativeHeight="251670528" behindDoc="0" locked="0" layoutInCell="1" allowOverlap="1" wp14:anchorId="79E99BD1" wp14:editId="6DB8E469">
             <wp:simplePos x="0" y="0"/>
@@ -2891,8 +2874,8 @@
       <w:pPr>
         <w:pStyle w:val="Heading2"/>
       </w:pPr>
-      <w:bookmarkStart w:id="9" w:name="_Toc126762478"/>
-      <w:bookmarkStart w:id="10" w:name="_Toc129399014"/>
+      <w:bookmarkStart w:id="9" w:name="_Toc129399014"/>
+      <w:bookmarkStart w:id="10" w:name="_Toc126762478"/>
       <w:r>
         <w:t xml:space="preserve">CSS: </w:t>
       </w:r>
@@ -2902,7 +2885,7 @@
       <w:r>
         <w:t>isplay Property, Object-Fit, Grid</w:t>
       </w:r>
-      <w:bookmarkEnd w:id="10"/>
+      <w:bookmarkEnd w:id="9"/>
     </w:p>
     <w:p>
       <w:r>
@@ -2919,13 +2902,8 @@
       </w:r>
     </w:p>
     <w:p>
-      <w:proofErr w:type="gramStart"/>
-      <w:r>
-        <w:t>In order to</w:t>
-      </w:r>
-      <w:proofErr w:type="gramEnd"/>
-      <w:r>
-        <w:t xml:space="preserve"> achieve this </w:t>
+      <w:r>
+        <w:t xml:space="preserve">In order to achieve this </w:t>
       </w:r>
       <w:r>
         <w:t>layout, I</w:t>
@@ -3008,6 +2986,9 @@
         <w:jc w:val="center"/>
       </w:pPr>
       <w:r>
+        <w:rPr>
+          <w:noProof/>
+        </w:rPr>
         <w:drawing>
           <wp:inline distT="0" distB="0" distL="0" distR="0" wp14:anchorId="5D099888" wp14:editId="0EF361AE">
             <wp:extent cx="4776654" cy="826851"/>
@@ -3085,6 +3066,9 @@
         <w:jc w:val="center"/>
       </w:pPr>
       <w:r>
+        <w:rPr>
+          <w:noProof/>
+        </w:rPr>
         <w:lastRenderedPageBreak/>
         <w:drawing>
           <wp:inline distT="0" distB="0" distL="0" distR="0" wp14:anchorId="26552160" wp14:editId="2AEE2170">
@@ -3123,6 +3107,9 @@
         </w:drawing>
       </w:r>
       <w:r>
+        <w:rPr>
+          <w:noProof/>
+        </w:rPr>
         <w:drawing>
           <wp:inline distT="0" distB="0" distL="0" distR="0" wp14:anchorId="0E1FB3D5" wp14:editId="3597F0BC">
             <wp:extent cx="3106412" cy="900675"/>
@@ -3162,6 +3149,9 @@
     </w:p>
     <w:p>
       <w:r>
+        <w:rPr>
+          <w:noProof/>
+        </w:rPr>
         <w:drawing>
           <wp:anchor distT="0" distB="0" distL="114300" distR="114300" simplePos="0" relativeHeight="251674624" behindDoc="1" locked="0" layoutInCell="1" allowOverlap="1" wp14:anchorId="7C83DB26" wp14:editId="027D0102">
             <wp:simplePos x="0" y="0"/>
@@ -3244,6 +3234,9 @@
     </w:p>
     <w:p>
       <w:r>
+        <w:rPr>
+          <w:noProof/>
+        </w:rPr>
         <w:drawing>
           <wp:anchor distT="0" distB="0" distL="114300" distR="114300" simplePos="0" relativeHeight="251673600" behindDoc="0" locked="0" layoutInCell="1" allowOverlap="1" wp14:anchorId="7A8D929E" wp14:editId="6B82CCD2">
             <wp:simplePos x="0" y="0"/>
@@ -3314,6 +3307,9 @@
     <w:p/>
     <w:p>
       <w:r>
+        <w:rPr>
+          <w:noProof/>
+        </w:rPr>
         <w:drawing>
           <wp:anchor distT="0" distB="0" distL="114300" distR="114300" simplePos="0" relativeHeight="251682816" behindDoc="1" locked="0" layoutInCell="1" allowOverlap="1" wp14:anchorId="17C5CAB3" wp14:editId="4EF35142">
             <wp:simplePos x="0" y="0"/>
@@ -3412,7 +3408,7 @@
         <w:t>Search Engine Optimization &amp; User Experience</w:t>
       </w:r>
       <w:bookmarkStart w:id="12" w:name="_Toc126762479"/>
-      <w:bookmarkEnd w:id="9"/>
+      <w:bookmarkEnd w:id="10"/>
       <w:bookmarkEnd w:id="11"/>
     </w:p>
     <w:p>
@@ -3429,6 +3425,9 @@
         <w:t xml:space="preserve">  </w:t>
       </w:r>
       <w:r>
+        <w:rPr>
+          <w:noProof/>
+        </w:rPr>
         <w:drawing>
           <wp:anchor distT="0" distB="0" distL="114300" distR="114300" simplePos="0" relativeHeight="251672576" behindDoc="0" locked="0" layoutInCell="1" allowOverlap="1" wp14:anchorId="0A5AA386" wp14:editId="4ACB983F">
             <wp:simplePos x="0" y="0"/>
@@ -3600,13 +3599,8 @@
       <w:r>
         <w:t xml:space="preserve">inally, </w:t>
       </w:r>
-      <w:proofErr w:type="gramStart"/>
-      <w:r>
-        <w:t>all of</w:t>
-      </w:r>
-      <w:proofErr w:type="gramEnd"/>
-      <w:r>
-        <w:t xml:space="preserve"> the main elements are formatted to scale to width </w:t>
+      <w:r>
+        <w:t xml:space="preserve">all of the main elements are formatted to scale to width </w:t>
       </w:r>
       <w:r>
         <w:t>to accommodate most screen sizes</w:t>
@@ -3687,24 +3681,11 @@
         <w:spacing w:after="240"/>
         <w:ind w:left="720" w:hanging="720"/>
       </w:pPr>
-      <w:proofErr w:type="spellStart"/>
-      <w:r>
-        <w:t>Barysevichm</w:t>
-      </w:r>
-      <w:proofErr w:type="spellEnd"/>
-      <w:r>
-        <w:t xml:space="preserve">, </w:t>
-      </w:r>
-      <w:proofErr w:type="spellStart"/>
-      <w:r>
-        <w:t>A</w:t>
-      </w:r>
-      <w:r>
-        <w:t>leh</w:t>
-      </w:r>
-      <w:proofErr w:type="spellEnd"/>
-      <w:r>
-        <w:t xml:space="preserve">. (2020, March 27). </w:t>
+      <w:r>
+        <w:t>Barysevichm, A</w:t>
+      </w:r>
+      <w:r>
+        <w:t xml:space="preserve">leh. (2020, March 27). </w:t>
       </w:r>
       <w:r>
         <w:rPr>
@@ -3738,41 +3719,15 @@
         <w:spacing w:after="240"/>
         <w:ind w:left="720" w:hanging="720"/>
       </w:pPr>
-      <w:proofErr w:type="spellStart"/>
-      <w:proofErr w:type="gramStart"/>
-      <w:r>
-        <w:t>Codepen</w:t>
-      </w:r>
-      <w:proofErr w:type="spellEnd"/>
-      <w:r>
-        <w:t>.(</w:t>
-      </w:r>
-      <w:proofErr w:type="gramEnd"/>
-      <w:r>
-        <w:t xml:space="preserve">n.d.) </w:t>
+      <w:r>
+        <w:t xml:space="preserve">Codepen.(n.d.) </w:t>
       </w:r>
       <w:r>
         <w:rPr>
           <w:i/>
           <w:iCs/>
         </w:rPr>
-        <w:t xml:space="preserve">Image Gallery with Caption - html5-Tag, figure </w:t>
-      </w:r>
-      <w:proofErr w:type="spellStart"/>
-      <w:r>
-        <w:rPr>
-          <w:i/>
-          <w:iCs/>
-        </w:rPr>
-        <w:t>figcaption</w:t>
-      </w:r>
-      <w:proofErr w:type="spellEnd"/>
-      <w:r>
-        <w:rPr>
-          <w:i/>
-          <w:iCs/>
-        </w:rPr>
-        <w:t xml:space="preserve"> – responsive.</w:t>
+        <w:t>Image Gallery with Caption - html5-Tag, figure figcaption – responsive.</w:t>
       </w:r>
       <w:r>
         <w:t xml:space="preserve">  </w:t>
@@ -3870,13 +3825,8 @@
       <w:r>
         <w:t xml:space="preserve">.  </w:t>
       </w:r>
-      <w:proofErr w:type="spellStart"/>
-      <w:r>
-        <w:t>Hubspot</w:t>
-      </w:r>
-      <w:proofErr w:type="spellEnd"/>
-      <w:r>
-        <w:t xml:space="preserve">. </w:t>
+      <w:r>
+        <w:t xml:space="preserve">Hubspot. </w:t>
       </w:r>
       <w:hyperlink r:id="rId33" w:anchor=":~:text=To%20italicize%20the%20text%20in,property%20set%20to%20%E2%80%9Citalic.%E2%80%9D" w:history="1">
         <w:r>
@@ -3893,16 +3843,11 @@
         <w:spacing w:after="240"/>
         <w:ind w:left="720" w:hanging="720"/>
       </w:pPr>
-      <w:proofErr w:type="spellStart"/>
       <w:r>
         <w:t>F</w:t>
       </w:r>
       <w:r>
-        <w:t>reeCodeCamp</w:t>
-      </w:r>
-      <w:proofErr w:type="spellEnd"/>
-      <w:r>
-        <w:t xml:space="preserve">. (2018, 27 December) How to create an image gallery with CSS Grid. </w:t>
+        <w:t xml:space="preserve">reeCodeCamp. (2018, 27 December) How to create an image gallery with CSS Grid. </w:t>
       </w:r>
       <w:hyperlink r:id="rId34" w:history="1">
         <w:r>
@@ -3922,13 +3867,8 @@
           <w:rStyle w:val="Hyperlink"/>
         </w:rPr>
       </w:pPr>
-      <w:proofErr w:type="spellStart"/>
-      <w:r>
-        <w:t>Freepik</w:t>
-      </w:r>
-      <w:proofErr w:type="spellEnd"/>
-      <w:r>
-        <w:t xml:space="preserve">. </w:t>
+      <w:r>
+        <w:t xml:space="preserve">Freepik. </w:t>
       </w:r>
       <w:r>
         <w:t xml:space="preserve">(n.d.) </w:t>
@@ -3974,13 +3914,8 @@
       <w:r>
         <w:t xml:space="preserve">. </w:t>
       </w:r>
-      <w:proofErr w:type="spellStart"/>
-      <w:r>
-        <w:t>Codepen</w:t>
-      </w:r>
-      <w:proofErr w:type="spellEnd"/>
-      <w:r>
-        <w:t xml:space="preserve">.  </w:t>
+      <w:r>
+        <w:t xml:space="preserve">Codepen.  </w:t>
       </w:r>
       <w:hyperlink r:id="rId36" w:history="1">
         <w:r>
@@ -4172,52 +4107,15 @@
         <w:spacing w:after="240"/>
         <w:ind w:left="720" w:hanging="720"/>
       </w:pPr>
-      <w:proofErr w:type="spellStart"/>
-      <w:r>
-        <w:t>PNGitem</w:t>
-      </w:r>
-      <w:proofErr w:type="spellEnd"/>
-      <w:r>
-        <w:t xml:space="preserve">. (n.d.) </w:t>
+      <w:r>
+        <w:t xml:space="preserve">PNGitem. (n.d.) </w:t>
       </w:r>
       <w:r>
         <w:rPr>
           <w:i/>
           <w:iCs/>
         </w:rPr>
-        <w:t xml:space="preserve">Bulldog </w:t>
-      </w:r>
-      <w:proofErr w:type="spellStart"/>
-      <w:r>
-        <w:rPr>
-          <w:i/>
-          <w:iCs/>
-        </w:rPr>
-        <w:t>Png</w:t>
-      </w:r>
-      <w:proofErr w:type="spellEnd"/>
-      <w:r>
-        <w:rPr>
-          <w:i/>
-          <w:iCs/>
-        </w:rPr>
-        <w:t xml:space="preserve"> Transparent Images - English Bulldog Transparent Background, </w:t>
-      </w:r>
-      <w:proofErr w:type="spellStart"/>
-      <w:r>
-        <w:rPr>
-          <w:i/>
-          <w:iCs/>
-        </w:rPr>
-        <w:t>Png</w:t>
-      </w:r>
-      <w:proofErr w:type="spellEnd"/>
-      <w:r>
-        <w:rPr>
-          <w:i/>
-          <w:iCs/>
-        </w:rPr>
-        <w:t xml:space="preserve"> Download</w:t>
+        <w:t>Bulldog Png Transparent Images - English Bulldog Transparent Background, Png Download</w:t>
       </w:r>
       <w:r>
         <w:t xml:space="preserve">. </w:t>
@@ -4237,14 +4135,9 @@
         <w:spacing w:after="240"/>
         <w:ind w:left="720" w:hanging="720"/>
       </w:pPr>
-      <w:proofErr w:type="spellStart"/>
       <w:r>
         <w:lastRenderedPageBreak/>
-        <w:t>Pngtree</w:t>
-      </w:r>
-      <w:proofErr w:type="spellEnd"/>
-      <w:r>
-        <w:t>. (n.d</w:t>
+        <w:t>Pngtree. (n.d</w:t>
       </w:r>
       <w:r>
         <w:rPr>
@@ -4334,15 +4227,7 @@
         <w:t>3x3 grid with Flex</w:t>
       </w:r>
       <w:r>
-        <w:t xml:space="preserve">. </w:t>
-      </w:r>
-      <w:proofErr w:type="spellStart"/>
-      <w:r>
-        <w:t>Codepen</w:t>
-      </w:r>
-      <w:proofErr w:type="spellEnd"/>
-      <w:r>
-        <w:t xml:space="preserve">.  </w:t>
+        <w:t xml:space="preserve">. Codepen.  </w:t>
       </w:r>
       <w:hyperlink r:id="rId43" w:history="1">
         <w:r>
@@ -4443,38 +4328,14 @@
         <w:ind w:left="720" w:hanging="720"/>
       </w:pPr>
       <w:r>
-        <w:t xml:space="preserve">W3 </w:t>
-      </w:r>
-      <w:proofErr w:type="gramStart"/>
-      <w:r>
-        <w:t>Schools.(</w:t>
-      </w:r>
-      <w:proofErr w:type="gramEnd"/>
-      <w:r>
-        <w:t>n.d.)</w:t>
+        <w:t>W3 Schools.(n.d.)</w:t>
       </w:r>
       <w:r>
         <w:rPr>
           <w:i/>
           <w:iCs/>
         </w:rPr>
-        <w:t>HTML &lt;</w:t>
-      </w:r>
-      <w:proofErr w:type="spellStart"/>
-      <w:r>
-        <w:rPr>
-          <w:i/>
-          <w:iCs/>
-        </w:rPr>
-        <w:t>hr</w:t>
-      </w:r>
-      <w:proofErr w:type="spellEnd"/>
-      <w:r>
-        <w:rPr>
-          <w:i/>
-          <w:iCs/>
-        </w:rPr>
-        <w:t>&gt; Tag</w:t>
+        <w:t>HTML &lt;hr&gt; Tag</w:t>
       </w:r>
       <w:r>
         <w:rPr>
@@ -4535,7 +4396,12 @@
     <w:p/>
     <w:p/>
     <w:sectPr>
-      <w:footerReference w:type="default" r:id="rId48"/>
+      <w:headerReference w:type="even" r:id="rId48"/>
+      <w:headerReference w:type="default" r:id="rId49"/>
+      <w:footerReference w:type="even" r:id="rId50"/>
+      <w:footerReference w:type="default" r:id="rId51"/>
+      <w:headerReference w:type="first" r:id="rId52"/>
+      <w:footerReference w:type="first" r:id="rId53"/>
       <w:pgSz w:w="12240" w:h="15840"/>
       <w:pgMar w:top="1440" w:right="1440" w:bottom="1440" w:left="1440" w:header="708" w:footer="708" w:gutter="0"/>
       <w:pgNumType w:start="0"/>
@@ -4573,6 +4439,16 @@
 </file>
 
 <file path=word/footer1.xml><?xml version="1.0" encoding="utf-8"?>
+<w:ftr xmlns:wpc="http://schemas.microsoft.com/office/word/2010/wordprocessingCanvas" xmlns:cx="http://schemas.microsoft.com/office/drawing/2014/chartex" xmlns:cx1="http://schemas.microsoft.com/office/drawing/2015/9/8/chartex" xmlns:cx2="http://schemas.microsoft.com/office/drawing/2015/10/21/chartex" xmlns:cx3="http://schemas.microsoft.com/office/drawing/2016/5/9/chartex" xmlns:cx4="http://schemas.microsoft.com/office/drawing/2016/5/10/chartex" xmlns:cx5="http://schemas.microsoft.com/office/drawing/2016/5/11/chartex" xmlns:cx6="http://schemas.microsoft.com/office/drawing/2016/5/12/chartex" xmlns:cx7="http://schemas.microsoft.com/office/drawing/2016/5/13/chartex" xmlns:cx8="http://schemas.microsoft.com/office/drawing/2016/5/14/chartex" xmlns:mc="http://schemas.openxmlformats.org/markup-compatibility/2006" xmlns:aink="http://schemas.microsoft.com/office/drawing/2016/ink" xmlns:am3d="http://schemas.microsoft.com/office/drawing/2017/model3d" xmlns:o="urn:schemas-microsoft-com:office:office" xmlns:oel="http://schemas.microsoft.com/office/2019/extlst" xmlns:r="http://schemas.openxmlformats.org/officeDocument/2006/relationships" xmlns:m="http://schemas.openxmlformats.org/officeDocument/2006/math" xmlns:v="urn:schemas-microsoft-com:vml" xmlns:wp14="http://schemas.microsoft.com/office/word/2010/wordprocessingDrawing" xmlns:wp="http://schemas.openxmlformats.org/drawingml/2006/wordprocessingDrawing" xmlns:w10="urn:schemas-microsoft-com:office:word" xmlns:w="http://schemas.openxmlformats.org/wordprocessingml/2006/main" xmlns:w14="http://schemas.microsoft.com/office/word/2010/wordml" xmlns:w15="http://schemas.microsoft.com/office/word/2012/wordml" xmlns:w16cex="http://schemas.microsoft.com/office/word/2018/wordml/cex" xmlns:w16cid="http://schemas.microsoft.com/office/word/2016/wordml/cid" xmlns:w16="http://schemas.microsoft.com/office/word/2018/wordml" xmlns:w16sdtdh="http://schemas.microsoft.com/office/word/2020/wordml/sdtdatahash" xmlns:w16se="http://schemas.microsoft.com/office/word/2015/wordml/symex" xmlns:wpg="http://schemas.microsoft.com/office/word/2010/wordprocessingGroup" xmlns:wpi="http://schemas.microsoft.com/office/word/2010/wordprocessingInk" xmlns:wne="http://schemas.microsoft.com/office/word/2006/wordml" xmlns:wps="http://schemas.microsoft.com/office/word/2010/wordprocessingShape" mc:Ignorable="w14 w15 w16se w16cid w16 w16cex w16sdtdh wp14">
+  <w:p>
+    <w:pPr>
+      <w:pStyle w:val="Footer"/>
+    </w:pPr>
+  </w:p>
+</w:ftr>
+</file>
+
+<file path=word/footer2.xml><?xml version="1.0" encoding="utf-8"?>
 <w:ftr xmlns:wpc="http://schemas.microsoft.com/office/word/2010/wordprocessingCanvas" xmlns:cx="http://schemas.microsoft.com/office/drawing/2014/chartex" xmlns:cx1="http://schemas.microsoft.com/office/drawing/2015/9/8/chartex" xmlns:cx2="http://schemas.microsoft.com/office/drawing/2015/10/21/chartex" xmlns:cx3="http://schemas.microsoft.com/office/drawing/2016/5/9/chartex" xmlns:cx4="http://schemas.microsoft.com/office/drawing/2016/5/10/chartex" xmlns:cx5="http://schemas.microsoft.com/office/drawing/2016/5/11/chartex" xmlns:cx6="http://schemas.microsoft.com/office/drawing/2016/5/12/chartex" xmlns:cx7="http://schemas.microsoft.com/office/drawing/2016/5/13/chartex" xmlns:cx8="http://schemas.microsoft.com/office/drawing/2016/5/14/chartex" xmlns:mc="http://schemas.openxmlformats.org/markup-compatibility/2006" xmlns:aink="http://schemas.microsoft.com/office/drawing/2016/ink" xmlns:am3d="http://schemas.microsoft.com/office/drawing/2017/model3d" xmlns:o="urn:schemas-microsoft-com:office:office" xmlns:oel="http://schemas.microsoft.com/office/2019/extlst" xmlns:r="http://schemas.openxmlformats.org/officeDocument/2006/relationships" xmlns:m="http://schemas.openxmlformats.org/officeDocument/2006/math" xmlns:v="urn:schemas-microsoft-com:vml" xmlns:wp14="http://schemas.microsoft.com/office/word/2010/wordprocessingDrawing" xmlns:wp="http://schemas.openxmlformats.org/drawingml/2006/wordprocessingDrawing" xmlns:w10="urn:schemas-microsoft-com:office:word" xmlns:w="http://schemas.openxmlformats.org/wordprocessingml/2006/main" xmlns:w14="http://schemas.microsoft.com/office/word/2010/wordml" xmlns:w15="http://schemas.microsoft.com/office/word/2012/wordml" xmlns:w16cex="http://schemas.microsoft.com/office/word/2018/wordml/cex" xmlns:w16cid="http://schemas.microsoft.com/office/word/2016/wordml/cid" xmlns:w16="http://schemas.microsoft.com/office/word/2018/wordml" xmlns:w16sdtdh="http://schemas.microsoft.com/office/word/2020/wordml/sdtdatahash" xmlns:w16se="http://schemas.microsoft.com/office/word/2015/wordml/symex" xmlns:wpg="http://schemas.microsoft.com/office/word/2010/wordprocessingGroup" xmlns:wpi="http://schemas.microsoft.com/office/word/2010/wordprocessingInk" xmlns:wne="http://schemas.microsoft.com/office/word/2006/wordml" xmlns:wps="http://schemas.microsoft.com/office/word/2010/wordprocessingShape" mc:Ignorable="w14 w15 w16se w16cid w16 w16cex w16sdtdh wp14">
   <w:sdt>
     <w:sdtPr>
@@ -4625,6 +4501,16 @@
 </w:ftr>
 </file>
 
+<file path=word/footer3.xml><?xml version="1.0" encoding="utf-8"?>
+<w:ftr xmlns:wpc="http://schemas.microsoft.com/office/word/2010/wordprocessingCanvas" xmlns:cx="http://schemas.microsoft.com/office/drawing/2014/chartex" xmlns:cx1="http://schemas.microsoft.com/office/drawing/2015/9/8/chartex" xmlns:cx2="http://schemas.microsoft.com/office/drawing/2015/10/21/chartex" xmlns:cx3="http://schemas.microsoft.com/office/drawing/2016/5/9/chartex" xmlns:cx4="http://schemas.microsoft.com/office/drawing/2016/5/10/chartex" xmlns:cx5="http://schemas.microsoft.com/office/drawing/2016/5/11/chartex" xmlns:cx6="http://schemas.microsoft.com/office/drawing/2016/5/12/chartex" xmlns:cx7="http://schemas.microsoft.com/office/drawing/2016/5/13/chartex" xmlns:cx8="http://schemas.microsoft.com/office/drawing/2016/5/14/chartex" xmlns:mc="http://schemas.openxmlformats.org/markup-compatibility/2006" xmlns:aink="http://schemas.microsoft.com/office/drawing/2016/ink" xmlns:am3d="http://schemas.microsoft.com/office/drawing/2017/model3d" xmlns:o="urn:schemas-microsoft-com:office:office" xmlns:oel="http://schemas.microsoft.com/office/2019/extlst" xmlns:r="http://schemas.openxmlformats.org/officeDocument/2006/relationships" xmlns:m="http://schemas.openxmlformats.org/officeDocument/2006/math" xmlns:v="urn:schemas-microsoft-com:vml" xmlns:wp14="http://schemas.microsoft.com/office/word/2010/wordprocessingDrawing" xmlns:wp="http://schemas.openxmlformats.org/drawingml/2006/wordprocessingDrawing" xmlns:w10="urn:schemas-microsoft-com:office:word" xmlns:w="http://schemas.openxmlformats.org/wordprocessingml/2006/main" xmlns:w14="http://schemas.microsoft.com/office/word/2010/wordml" xmlns:w15="http://schemas.microsoft.com/office/word/2012/wordml" xmlns:w16cex="http://schemas.microsoft.com/office/word/2018/wordml/cex" xmlns:w16cid="http://schemas.microsoft.com/office/word/2016/wordml/cid" xmlns:w16="http://schemas.microsoft.com/office/word/2018/wordml" xmlns:w16sdtdh="http://schemas.microsoft.com/office/word/2020/wordml/sdtdatahash" xmlns:w16se="http://schemas.microsoft.com/office/word/2015/wordml/symex" xmlns:wpg="http://schemas.microsoft.com/office/word/2010/wordprocessingGroup" xmlns:wpi="http://schemas.microsoft.com/office/word/2010/wordprocessingInk" xmlns:wne="http://schemas.microsoft.com/office/word/2006/wordml" xmlns:wps="http://schemas.microsoft.com/office/word/2010/wordprocessingShape" mc:Ignorable="w14 w15 w16se w16cid w16 w16cex w16sdtdh wp14">
+  <w:p>
+    <w:pPr>
+      <w:pStyle w:val="Footer"/>
+    </w:pPr>
+  </w:p>
+</w:ftr>
+</file>
+
 <file path=word/footnotes.xml><?xml version="1.0" encoding="utf-8"?>
 <w:footnotes xmlns:wpc="http://schemas.microsoft.com/office/word/2010/wordprocessingCanvas" xmlns:cx="http://schemas.microsoft.com/office/drawing/2014/chartex" xmlns:cx1="http://schemas.microsoft.com/office/drawing/2015/9/8/chartex" xmlns:cx2="http://schemas.microsoft.com/office/drawing/2015/10/21/chartex" xmlns:cx3="http://schemas.microsoft.com/office/drawing/2016/5/9/chartex" xmlns:cx4="http://schemas.microsoft.com/office/drawing/2016/5/10/chartex" xmlns:cx5="http://schemas.microsoft.com/office/drawing/2016/5/11/chartex" xmlns:cx6="http://schemas.microsoft.com/office/drawing/2016/5/12/chartex" xmlns:cx7="http://schemas.microsoft.com/office/drawing/2016/5/13/chartex" xmlns:cx8="http://schemas.microsoft.com/office/drawing/2016/5/14/chartex" xmlns:mc="http://schemas.openxmlformats.org/markup-compatibility/2006" xmlns:aink="http://schemas.microsoft.com/office/drawing/2016/ink" xmlns:am3d="http://schemas.microsoft.com/office/drawing/2017/model3d" xmlns:o="urn:schemas-microsoft-com:office:office" xmlns:oel="http://schemas.microsoft.com/office/2019/extlst" xmlns:r="http://schemas.openxmlformats.org/officeDocument/2006/relationships" xmlns:m="http://schemas.openxmlformats.org/officeDocument/2006/math" xmlns:v="urn:schemas-microsoft-com:vml" xmlns:wp14="http://schemas.microsoft.com/office/word/2010/wordprocessingDrawing" xmlns:wp="http://schemas.openxmlformats.org/drawingml/2006/wordprocessingDrawing" xmlns:w10="urn:schemas-microsoft-com:office:word" xmlns:w="http://schemas.openxmlformats.org/wordprocessingml/2006/main" xmlns:w14="http://schemas.microsoft.com/office/word/2010/wordml" xmlns:w15="http://schemas.microsoft.com/office/word/2012/wordml" xmlns:w16cex="http://schemas.microsoft.com/office/word/2018/wordml/cex" xmlns:w16cid="http://schemas.microsoft.com/office/word/2016/wordml/cid" xmlns:w16="http://schemas.microsoft.com/office/word/2018/wordml" xmlns:w16sdtdh="http://schemas.microsoft.com/office/word/2020/wordml/sdtdatahash" xmlns:w16se="http://schemas.microsoft.com/office/word/2015/wordml/symex" xmlns:wpg="http://schemas.microsoft.com/office/word/2010/wordprocessingGroup" xmlns:wpi="http://schemas.microsoft.com/office/word/2010/wordprocessingInk" xmlns:wne="http://schemas.microsoft.com/office/word/2006/wordml" xmlns:wps="http://schemas.microsoft.com/office/word/2010/wordprocessingShape" mc:Ignorable="w14 w15 w16se w16cid w16 w16cex w16sdtdh wp14">
   <w:footnote w:type="separator" w:id="-1">
@@ -4648,6 +4534,43 @@
     </w:p>
   </w:footnote>
 </w:footnotes>
+</file>
+
+<file path=word/header1.xml><?xml version="1.0" encoding="utf-8"?>
+<w:hdr xmlns:wpc="http://schemas.microsoft.com/office/word/2010/wordprocessingCanvas" xmlns:cx="http://schemas.microsoft.com/office/drawing/2014/chartex" xmlns:cx1="http://schemas.microsoft.com/office/drawing/2015/9/8/chartex" xmlns:cx2="http://schemas.microsoft.com/office/drawing/2015/10/21/chartex" xmlns:cx3="http://schemas.microsoft.com/office/drawing/2016/5/9/chartex" xmlns:cx4="http://schemas.microsoft.com/office/drawing/2016/5/10/chartex" xmlns:cx5="http://schemas.microsoft.com/office/drawing/2016/5/11/chartex" xmlns:cx6="http://schemas.microsoft.com/office/drawing/2016/5/12/chartex" xmlns:cx7="http://schemas.microsoft.com/office/drawing/2016/5/13/chartex" xmlns:cx8="http://schemas.microsoft.com/office/drawing/2016/5/14/chartex" xmlns:mc="http://schemas.openxmlformats.org/markup-compatibility/2006" xmlns:aink="http://schemas.microsoft.com/office/drawing/2016/ink" xmlns:am3d="http://schemas.microsoft.com/office/drawing/2017/model3d" xmlns:o="urn:schemas-microsoft-com:office:office" xmlns:oel="http://schemas.microsoft.com/office/2019/extlst" xmlns:r="http://schemas.openxmlformats.org/officeDocument/2006/relationships" xmlns:m="http://schemas.openxmlformats.org/officeDocument/2006/math" xmlns:v="urn:schemas-microsoft-com:vml" xmlns:wp14="http://schemas.microsoft.com/office/word/2010/wordprocessingDrawing" xmlns:wp="http://schemas.openxmlformats.org/drawingml/2006/wordprocessingDrawing" xmlns:w10="urn:schemas-microsoft-com:office:word" xmlns:w="http://schemas.openxmlformats.org/wordprocessingml/2006/main" xmlns:w14="http://schemas.microsoft.com/office/word/2010/wordml" xmlns:w15="http://schemas.microsoft.com/office/word/2012/wordml" xmlns:w16cex="http://schemas.microsoft.com/office/word/2018/wordml/cex" xmlns:w16cid="http://schemas.microsoft.com/office/word/2016/wordml/cid" xmlns:w16="http://schemas.microsoft.com/office/word/2018/wordml" xmlns:w16sdtdh="http://schemas.microsoft.com/office/word/2020/wordml/sdtdatahash" xmlns:w16se="http://schemas.microsoft.com/office/word/2015/wordml/symex" xmlns:wpg="http://schemas.microsoft.com/office/word/2010/wordprocessingGroup" xmlns:wpi="http://schemas.microsoft.com/office/word/2010/wordprocessingInk" xmlns:wne="http://schemas.microsoft.com/office/word/2006/wordml" xmlns:wps="http://schemas.microsoft.com/office/word/2010/wordprocessingShape" mc:Ignorable="w14 w15 w16se w16cid w16 w16cex w16sdtdh wp14">
+  <w:p>
+    <w:pPr>
+      <w:pStyle w:val="Header"/>
+    </w:pPr>
+  </w:p>
+</w:hdr>
+</file>
+
+<file path=word/header2.xml><?xml version="1.0" encoding="utf-8"?>
+<w:hdr xmlns:wpc="http://schemas.microsoft.com/office/word/2010/wordprocessingCanvas" xmlns:cx="http://schemas.microsoft.com/office/drawing/2014/chartex" xmlns:cx1="http://schemas.microsoft.com/office/drawing/2015/9/8/chartex" xmlns:cx2="http://schemas.microsoft.com/office/drawing/2015/10/21/chartex" xmlns:cx3="http://schemas.microsoft.com/office/drawing/2016/5/9/chartex" xmlns:cx4="http://schemas.microsoft.com/office/drawing/2016/5/10/chartex" xmlns:cx5="http://schemas.microsoft.com/office/drawing/2016/5/11/chartex" xmlns:cx6="http://schemas.microsoft.com/office/drawing/2016/5/12/chartex" xmlns:cx7="http://schemas.microsoft.com/office/drawing/2016/5/13/chartex" xmlns:cx8="http://schemas.microsoft.com/office/drawing/2016/5/14/chartex" xmlns:mc="http://schemas.openxmlformats.org/markup-compatibility/2006" xmlns:aink="http://schemas.microsoft.com/office/drawing/2016/ink" xmlns:am3d="http://schemas.microsoft.com/office/drawing/2017/model3d" xmlns:o="urn:schemas-microsoft-com:office:office" xmlns:oel="http://schemas.microsoft.com/office/2019/extlst" xmlns:r="http://schemas.openxmlformats.org/officeDocument/2006/relationships" xmlns:m="http://schemas.openxmlformats.org/officeDocument/2006/math" xmlns:v="urn:schemas-microsoft-com:vml" xmlns:wp14="http://schemas.microsoft.com/office/word/2010/wordprocessingDrawing" xmlns:wp="http://schemas.openxmlformats.org/drawingml/2006/wordprocessingDrawing" xmlns:w10="urn:schemas-microsoft-com:office:word" xmlns:w="http://schemas.openxmlformats.org/wordprocessingml/2006/main" xmlns:w14="http://schemas.microsoft.com/office/word/2010/wordml" xmlns:w15="http://schemas.microsoft.com/office/word/2012/wordml" xmlns:w16cex="http://schemas.microsoft.com/office/word/2018/wordml/cex" xmlns:w16cid="http://schemas.microsoft.com/office/word/2016/wordml/cid" xmlns:w16="http://schemas.microsoft.com/office/word/2018/wordml" xmlns:w16sdtdh="http://schemas.microsoft.com/office/word/2020/wordml/sdtdatahash" xmlns:w16se="http://schemas.microsoft.com/office/word/2015/wordml/symex" xmlns:wpg="http://schemas.microsoft.com/office/word/2010/wordprocessingGroup" xmlns:wpi="http://schemas.microsoft.com/office/word/2010/wordprocessingInk" xmlns:wne="http://schemas.microsoft.com/office/word/2006/wordml" xmlns:wps="http://schemas.microsoft.com/office/word/2010/wordprocessingShape" mc:Ignorable="w14 w15 w16se w16cid w16 w16cex w16sdtdh wp14">
+  <w:p>
+    <w:pPr>
+      <w:pStyle w:val="Header"/>
+    </w:pPr>
+    <w:r>
+      <w:tab/>
+    </w:r>
+    <w:r>
+      <w:tab/>
+      <w:t>Martha Kohler 040864508</w:t>
+    </w:r>
+  </w:p>
+</w:hdr>
+</file>
+
+<file path=word/header3.xml><?xml version="1.0" encoding="utf-8"?>
+<w:hdr xmlns:wpc="http://schemas.microsoft.com/office/word/2010/wordprocessingCanvas" xmlns:cx="http://schemas.microsoft.com/office/drawing/2014/chartex" xmlns:cx1="http://schemas.microsoft.com/office/drawing/2015/9/8/chartex" xmlns:cx2="http://schemas.microsoft.com/office/drawing/2015/10/21/chartex" xmlns:cx3="http://schemas.microsoft.com/office/drawing/2016/5/9/chartex" xmlns:cx4="http://schemas.microsoft.com/office/drawing/2016/5/10/chartex" xmlns:cx5="http://schemas.microsoft.com/office/drawing/2016/5/11/chartex" xmlns:cx6="http://schemas.microsoft.com/office/drawing/2016/5/12/chartex" xmlns:cx7="http://schemas.microsoft.com/office/drawing/2016/5/13/chartex" xmlns:cx8="http://schemas.microsoft.com/office/drawing/2016/5/14/chartex" xmlns:mc="http://schemas.openxmlformats.org/markup-compatibility/2006" xmlns:aink="http://schemas.microsoft.com/office/drawing/2016/ink" xmlns:am3d="http://schemas.microsoft.com/office/drawing/2017/model3d" xmlns:o="urn:schemas-microsoft-com:office:office" xmlns:oel="http://schemas.microsoft.com/office/2019/extlst" xmlns:r="http://schemas.openxmlformats.org/officeDocument/2006/relationships" xmlns:m="http://schemas.openxmlformats.org/officeDocument/2006/math" xmlns:v="urn:schemas-microsoft-com:vml" xmlns:wp14="http://schemas.microsoft.com/office/word/2010/wordprocessingDrawing" xmlns:wp="http://schemas.openxmlformats.org/drawingml/2006/wordprocessingDrawing" xmlns:w10="urn:schemas-microsoft-com:office:word" xmlns:w="http://schemas.openxmlformats.org/wordprocessingml/2006/main" xmlns:w14="http://schemas.microsoft.com/office/word/2010/wordml" xmlns:w15="http://schemas.microsoft.com/office/word/2012/wordml" xmlns:w16cex="http://schemas.microsoft.com/office/word/2018/wordml/cex" xmlns:w16cid="http://schemas.microsoft.com/office/word/2016/wordml/cid" xmlns:w16="http://schemas.microsoft.com/office/word/2018/wordml" xmlns:w16sdtdh="http://schemas.microsoft.com/office/word/2020/wordml/sdtdatahash" xmlns:w16se="http://schemas.microsoft.com/office/word/2015/wordml/symex" xmlns:wpg="http://schemas.microsoft.com/office/word/2010/wordprocessingGroup" xmlns:wpi="http://schemas.microsoft.com/office/word/2010/wordprocessingInk" xmlns:wne="http://schemas.microsoft.com/office/word/2006/wordml" xmlns:wps="http://schemas.microsoft.com/office/word/2010/wordprocessingShape" mc:Ignorable="w14 w15 w16se w16cid w16 w16cex w16sdtdh wp14">
+  <w:p>
+    <w:pPr>
+      <w:pStyle w:val="Header"/>
+    </w:pPr>
+  </w:p>
+</w:hdr>
 </file>
 
 <file path=word/styles.xml><?xml version="1.0" encoding="utf-8"?>
